--- a/HW#2_Nhom - Problem/TTKD-24_HW#2.docx
+++ b/HW#2_Nhom - Problem/TTKD-24_HW#2.docx
@@ -2367,6 +2367,36 @@
         </w:tc>
       </w:tr>
     </w:tbl>
+    <w:p>
+      <w:pPr>
+        <w:pStyle w:val="TOCHeading"/>
+        <w:rPr>
+          <w:rFonts w:asciiTheme="minorHAnsi" w:eastAsiaTheme="minorHAnsi" w:hAnsiTheme="minorHAnsi" w:cstheme="minorBidi"/>
+          <w:b w:val="0"/>
+          <w:color w:val="auto"/>
+          <w:sz w:val="24"/>
+          <w:szCs w:val="24"/>
+        </w:rPr>
+      </w:pPr>
+      <w:r>
+        <w:rPr>
+          <w:rFonts w:asciiTheme="minorHAnsi" w:eastAsiaTheme="minorHAnsi" w:hAnsiTheme="minorHAnsi" w:cstheme="minorBidi"/>
+          <w:b w:val="0"/>
+          <w:color w:val="auto"/>
+          <w:sz w:val="24"/>
+          <w:szCs w:val="24"/>
+        </w:rPr>
+        <w:br/>
+      </w:r>
+    </w:p>
+    <w:p>
+      <w:r>
+        <w:rPr>
+          <w:b/>
+        </w:rPr>
+        <w:br w:type="page"/>
+      </w:r>
+    </w:p>
     <w:sdt>
       <w:sdtPr>
         <w:rPr>
@@ -2418,6 +2448,9 @@
               <w:b w:val="0"/>
               <w:bCs w:val="0"/>
               <w:noProof/>
+              <w:sz w:val="22"/>
+              <w:szCs w:val="22"/>
+              <w:lang w:val="vi-VN" w:eastAsia="vi-VN"/>
             </w:rPr>
           </w:pPr>
           <w:r>
@@ -2437,25 +2470,14 @@
             </w:rPr>
             <w:fldChar w:fldCharType="separate"/>
           </w:r>
-          <w:hyperlink w:anchor="_Toc82873662" w:history="1">
+          <w:hyperlink w:anchor="_Toc83551115" w:history="1">
             <w:r>
               <w:rPr>
                 <w:rStyle w:val="Hyperlink"/>
                 <w:rFonts w:ascii="Times New Roman" w:hAnsi="Times New Roman" w:cs="Times New Roman"/>
                 <w:noProof/>
               </w:rPr>
-              <w:t>Câu 1:</w:t>
-            </w:r>
-            <w:r>
-              <w:t xml:space="preserve"> </w:t>
-            </w:r>
-            <w:r>
-              <w:rPr>
-                <w:rStyle w:val="Hyperlink"/>
-                <w:rFonts w:ascii="Times New Roman" w:hAnsi="Times New Roman" w:cs="Times New Roman"/>
-                <w:noProof/>
-              </w:rPr>
-              <w:t>What is data cleansing and some other names?</w:t>
+              <w:t>Câu 1: What is data cleansing and some other names?</w:t>
             </w:r>
             <w:r>
               <w:rPr>
@@ -2476,7 +2498,7 @@
                 <w:noProof/>
                 <w:webHidden/>
               </w:rPr>
-              <w:instrText xml:space="preserve"> PAGEREF _Toc82873662 \h </w:instrText>
+              <w:instrText xml:space="preserve"> PAGEREF _Toc83551115 \h </w:instrText>
             </w:r>
             <w:r>
               <w:rPr>
@@ -2518,9 +2540,12 @@
               <w:b w:val="0"/>
               <w:bCs w:val="0"/>
               <w:noProof/>
+              <w:sz w:val="22"/>
+              <w:szCs w:val="22"/>
+              <w:lang w:val="vi-VN" w:eastAsia="vi-VN"/>
             </w:rPr>
           </w:pPr>
-          <w:hyperlink w:anchor="_Toc82873663" w:history="1">
+          <w:hyperlink w:anchor="_Toc83551116" w:history="1">
             <w:r>
               <w:rPr>
                 <w:rStyle w:val="Hyperlink"/>
@@ -2550,61 +2575,27 @@
                 <w:noProof/>
                 <w:webHidden/>
               </w:rPr>
-              <w:t>2</w:t>
-            </w:r>
-          </w:hyperlink>
-        </w:p>
-        <w:p>
-          <w:pPr>
-            <w:pStyle w:val="TOC2"/>
-            <w:tabs>
-              <w:tab w:val="left" w:pos="720"/>
-              <w:tab w:val="right" w:leader="dot" w:pos="9350"/>
-            </w:tabs>
-            <w:rPr>
-              <w:rFonts w:eastAsiaTheme="minorEastAsia"/>
-              <w:b w:val="0"/>
-              <w:bCs w:val="0"/>
-              <w:noProof/>
-              <w:sz w:val="24"/>
-              <w:szCs w:val="24"/>
-            </w:rPr>
-          </w:pPr>
-          <w:hyperlink w:anchor="_Toc82873664" w:history="1">
-            <w:r>
-              <w:rPr>
-                <w:rStyle w:val="Hyperlink"/>
-                <w:rFonts w:ascii="Times New Roman" w:hAnsi="Times New Roman" w:cs="Times New Roman"/>
-                <w:noProof/>
-                <w:lang w:val="vi-VN"/>
-              </w:rPr>
-              <w:t>I.</w:t>
-            </w:r>
-            <w:r>
-              <w:rPr>
-                <w:rFonts w:eastAsiaTheme="minorEastAsia"/>
-                <w:b w:val="0"/>
-                <w:bCs w:val="0"/>
-                <w:noProof/>
-                <w:sz w:val="24"/>
-                <w:szCs w:val="24"/>
-              </w:rPr>
-              <w:tab/>
-            </w:r>
-            <w:r>
-              <w:rPr>
-                <w:rStyle w:val="Hyperlink"/>
-                <w:rFonts w:ascii="Times New Roman" w:hAnsi="Times New Roman" w:cs="Times New Roman"/>
-                <w:noProof/>
-              </w:rPr>
-              <w:t>One source</w:t>
+              <w:fldChar w:fldCharType="begin"/>
             </w:r>
             <w:r>
               <w:rPr>
                 <w:noProof/>
                 <w:webHidden/>
               </w:rPr>
-              <w:tab/>
+              <w:instrText xml:space="preserve"> PAGEREF _Toc83551116 \h </w:instrText>
+            </w:r>
+            <w:r>
+              <w:rPr>
+                <w:noProof/>
+                <w:webHidden/>
+              </w:rPr>
+            </w:r>
+            <w:r>
+              <w:rPr>
+                <w:noProof/>
+                <w:webHidden/>
+              </w:rPr>
+              <w:fldChar w:fldCharType="separate"/>
             </w:r>
             <w:r>
               <w:rPr>
@@ -2613,67 +2604,12 @@
               </w:rPr>
               <w:t>2</w:t>
             </w:r>
-          </w:hyperlink>
-        </w:p>
-        <w:p>
-          <w:pPr>
-            <w:pStyle w:val="TOC2"/>
-            <w:tabs>
-              <w:tab w:val="left" w:pos="720"/>
-              <w:tab w:val="right" w:leader="dot" w:pos="9350"/>
-            </w:tabs>
-            <w:rPr>
-              <w:rFonts w:eastAsiaTheme="minorEastAsia"/>
-              <w:b w:val="0"/>
-              <w:bCs w:val="0"/>
-              <w:noProof/>
-              <w:sz w:val="24"/>
-              <w:szCs w:val="24"/>
-            </w:rPr>
-          </w:pPr>
-          <w:hyperlink w:anchor="_Toc82873665" w:history="1">
-            <w:r>
-              <w:rPr>
-                <w:rStyle w:val="Hyperlink"/>
-                <w:rFonts w:ascii="Times New Roman" w:hAnsi="Times New Roman" w:cs="Times New Roman"/>
-                <w:noProof/>
-                <w:lang w:val="vi-VN"/>
-              </w:rPr>
-              <w:t>II.</w:t>
-            </w:r>
-            <w:r>
-              <w:rPr>
-                <w:rFonts w:eastAsiaTheme="minorEastAsia"/>
-                <w:b w:val="0"/>
-                <w:bCs w:val="0"/>
-                <w:noProof/>
-                <w:sz w:val="24"/>
-                <w:szCs w:val="24"/>
-              </w:rPr>
-              <w:tab/>
-            </w:r>
-            <w:r>
-              <w:rPr>
-                <w:rStyle w:val="Hyperlink"/>
-                <w:rFonts w:ascii="Times New Roman" w:hAnsi="Times New Roman" w:cs="Times New Roman"/>
-                <w:noProof/>
-                <w:lang w:val="vi-VN"/>
-              </w:rPr>
-              <w:t>Multipile source</w:t>
-            </w:r>
             <w:r>
               <w:rPr>
                 <w:noProof/>
                 <w:webHidden/>
               </w:rPr>
-              <w:tab/>
-            </w:r>
-            <w:r>
-              <w:rPr>
-                <w:noProof/>
-                <w:webHidden/>
-              </w:rPr>
-              <w:t>4</w:t>
+              <w:fldChar w:fldCharType="end"/>
             </w:r>
           </w:hyperlink>
         </w:p>
@@ -2688,32 +2624,20 @@
               <w:b w:val="0"/>
               <w:bCs w:val="0"/>
               <w:noProof/>
+              <w:sz w:val="22"/>
+              <w:szCs w:val="22"/>
+              <w:lang w:val="vi-VN" w:eastAsia="vi-VN"/>
             </w:rPr>
           </w:pPr>
-          <w:hyperlink w:anchor="_Toc82873678" w:history="1">
+          <w:hyperlink w:anchor="_Toc83551117" w:history="1">
             <w:r>
               <w:rPr>
                 <w:rStyle w:val="Hyperlink"/>
                 <w:rFonts w:ascii="Times New Roman" w:hAnsi="Times New Roman" w:cs="Times New Roman"/>
                 <w:noProof/>
+                <w:lang w:val="vi-VN"/>
               </w:rPr>
-              <w:t xml:space="preserve">Câu </w:t>
-            </w:r>
-            <w:r>
-              <w:rPr>
-                <w:rStyle w:val="Hyperlink"/>
-                <w:rFonts w:ascii="Times New Roman" w:hAnsi="Times New Roman" w:cs="Times New Roman"/>
-                <w:noProof/>
-              </w:rPr>
-              <w:t>3</w:t>
-            </w:r>
-            <w:r>
-              <w:rPr>
-                <w:rStyle w:val="Hyperlink"/>
-                <w:rFonts w:ascii="Times New Roman" w:hAnsi="Times New Roman" w:cs="Times New Roman"/>
-                <w:noProof/>
-              </w:rPr>
-              <w:t xml:space="preserve">: </w:t>
+              <w:t xml:space="preserve">Câu 3: </w:t>
             </w:r>
             <w:r>
               <w:rPr>
@@ -2735,7 +2659,116 @@
                 <w:noProof/>
                 <w:webHidden/>
               </w:rPr>
+              <w:fldChar w:fldCharType="begin"/>
+            </w:r>
+            <w:r>
+              <w:rPr>
+                <w:noProof/>
+                <w:webHidden/>
+              </w:rPr>
+              <w:instrText xml:space="preserve"> PAGEREF _Toc83551117 \h </w:instrText>
+            </w:r>
+            <w:r>
+              <w:rPr>
+                <w:noProof/>
+                <w:webHidden/>
+              </w:rPr>
+            </w:r>
+            <w:r>
+              <w:rPr>
+                <w:noProof/>
+                <w:webHidden/>
+              </w:rPr>
+              <w:fldChar w:fldCharType="separate"/>
+            </w:r>
+            <w:r>
+              <w:rPr>
+                <w:noProof/>
+                <w:webHidden/>
+              </w:rPr>
               <w:t>5</w:t>
+            </w:r>
+            <w:r>
+              <w:rPr>
+                <w:noProof/>
+                <w:webHidden/>
+              </w:rPr>
+              <w:fldChar w:fldCharType="end"/>
+            </w:r>
+          </w:hyperlink>
+        </w:p>
+        <w:p>
+          <w:pPr>
+            <w:pStyle w:val="TOC1"/>
+            <w:tabs>
+              <w:tab w:val="right" w:leader="dot" w:pos="9350"/>
+            </w:tabs>
+            <w:rPr>
+              <w:rFonts w:eastAsiaTheme="minorEastAsia"/>
+              <w:b w:val="0"/>
+              <w:bCs w:val="0"/>
+              <w:noProof/>
+              <w:sz w:val="22"/>
+              <w:szCs w:val="22"/>
+              <w:lang w:val="vi-VN" w:eastAsia="vi-VN"/>
+            </w:rPr>
+          </w:pPr>
+          <w:hyperlink w:anchor="_Toc83551118" w:history="1">
+            <w:r>
+              <w:rPr>
+                <w:rStyle w:val="Hyperlink"/>
+                <w:rFonts w:ascii="Times New Roman" w:hAnsi="Times New Roman" w:cs="Times New Roman"/>
+                <w:noProof/>
+              </w:rPr>
+              <w:t>Tham chiếu:</w:t>
+            </w:r>
+            <w:r>
+              <w:rPr>
+                <w:noProof/>
+                <w:webHidden/>
+              </w:rPr>
+              <w:tab/>
+            </w:r>
+            <w:r>
+              <w:rPr>
+                <w:noProof/>
+                <w:webHidden/>
+              </w:rPr>
+              <w:fldChar w:fldCharType="begin"/>
+            </w:r>
+            <w:r>
+              <w:rPr>
+                <w:noProof/>
+                <w:webHidden/>
+              </w:rPr>
+              <w:instrText xml:space="preserve"> PAGEREF _Toc83551118 \h </w:instrText>
+            </w:r>
+            <w:r>
+              <w:rPr>
+                <w:noProof/>
+                <w:webHidden/>
+              </w:rPr>
+            </w:r>
+            <w:r>
+              <w:rPr>
+                <w:noProof/>
+                <w:webHidden/>
+              </w:rPr>
+              <w:fldChar w:fldCharType="separate"/>
+            </w:r>
+            <w:r>
+              <w:rPr>
+                <w:noProof/>
+                <w:webHidden/>
+              </w:rPr>
+              <w:t>6</w:t>
+            </w:r>
+            <w:r>
+              <w:rPr>
+                <w:noProof/>
+                <w:webHidden/>
+              </w:rPr>
+              <w:fldChar w:fldCharType="end"/>
             </w:r>
           </w:hyperlink>
         </w:p>
@@ -2751,6 +2784,11 @@
         </w:p>
       </w:sdtContent>
     </w:sdt>
+    <w:p>
+      <w:r>
+        <w:br w:type="page"/>
+      </w:r>
+    </w:p>
     <w:p/>
     <w:p>
       <w:pPr>
@@ -2759,6 +2797,7 @@
           <w:ilvl w:val="0"/>
           <w:numId w:val="0"/>
         </w:numPr>
+        <w:jc w:val="both"/>
         <w:rPr>
           <w:rFonts w:ascii="Times New Roman" w:hAnsi="Times New Roman" w:cs="Times New Roman"/>
           <w:b/>
@@ -2767,7 +2806,7 @@
           <w:szCs w:val="40"/>
         </w:rPr>
       </w:pPr>
-      <w:bookmarkStart w:id="1" w:name="_Toc82873662"/>
+      <w:bookmarkStart w:id="1" w:name="_Toc83551115"/>
       <w:proofErr w:type="spellStart"/>
       <w:r>
         <w:rPr>
@@ -2800,7 +2839,6 @@
         </w:rPr>
         <w:t xml:space="preserve"> </w:t>
       </w:r>
-      <w:bookmarkEnd w:id="1"/>
       <w:r>
         <w:rPr>
           <w:rFonts w:ascii="Times New Roman" w:hAnsi="Times New Roman" w:cs="Times New Roman"/>
@@ -2808,10 +2846,10 @@
           <w:color w:val="000000" w:themeColor="text1"/>
           <w:sz w:val="40"/>
           <w:szCs w:val="40"/>
-          <w:u w:val="single"/>
         </w:rPr>
         <w:t>What is data cleansing and some other names?</w:t>
       </w:r>
+      <w:bookmarkEnd w:id="1"/>
     </w:p>
     <w:p>
       <w:pPr>
@@ -2822,6 +2860,7 @@
         </w:numPr>
         <w:spacing w:after="0" w:line="240" w:lineRule="auto"/>
         <w:ind w:left="0" w:firstLine="360"/>
+        <w:jc w:val="both"/>
         <w:rPr>
           <w:rFonts w:ascii="Times New Roman" w:hAnsi="Times New Roman" w:cs="Times New Roman"/>
           <w:i/>
@@ -6148,6 +6187,7 @@
         </w:numPr>
         <w:spacing w:after="0" w:line="240" w:lineRule="auto"/>
         <w:ind w:left="0" w:firstLine="360"/>
+        <w:jc w:val="both"/>
         <w:rPr>
           <w:rFonts w:ascii="Times New Roman" w:hAnsi="Times New Roman" w:cs="Times New Roman"/>
           <w:sz w:val="28"/>
@@ -6485,6 +6525,7 @@
     <w:p>
       <w:pPr>
         <w:spacing w:after="0" w:line="240" w:lineRule="auto"/>
+        <w:jc w:val="both"/>
         <w:rPr>
           <w:rFonts w:ascii="Times New Roman" w:eastAsia="Times New Roman" w:hAnsi="Times New Roman" w:cs="Times New Roman"/>
           <w:bCs w:val="0"/>
@@ -6500,6 +6541,7 @@
           <w:ilvl w:val="0"/>
           <w:numId w:val="0"/>
         </w:numPr>
+        <w:jc w:val="both"/>
         <w:rPr>
           <w:rStyle w:val="y2iqfc"/>
           <w:rFonts w:ascii="Times New Roman" w:eastAsia="Times New Roman" w:hAnsi="Times New Roman" w:cs="Times New Roman"/>
@@ -6509,7 +6551,7 @@
           <w:szCs w:val="36"/>
         </w:rPr>
       </w:pPr>
-      <w:bookmarkStart w:id="2" w:name="_Toc82873663"/>
+      <w:bookmarkStart w:id="2" w:name="_Toc83551116"/>
       <w:proofErr w:type="spellStart"/>
       <w:r>
         <w:rPr>
@@ -6546,7 +6588,6 @@
         </w:rPr>
         <w:t xml:space="preserve"> </w:t>
       </w:r>
-      <w:bookmarkEnd w:id="2"/>
       <w:bookmarkEnd w:id="3"/>
       <w:proofErr w:type="spellStart"/>
       <w:r>
@@ -6557,7 +6598,6 @@
           <w:color w:val="202124"/>
           <w:sz w:val="40"/>
           <w:szCs w:val="40"/>
-          <w:u w:val="single"/>
           <w:lang w:val="vi-VN"/>
         </w:rPr>
         <w:t>Let</w:t>
@@ -6571,7 +6611,6 @@
           <w:color w:val="202124"/>
           <w:sz w:val="40"/>
           <w:szCs w:val="40"/>
-          <w:u w:val="single"/>
           <w:lang w:val="vi-VN"/>
         </w:rPr>
         <w:t xml:space="preserve"> </w:t>
@@ -6585,7 +6624,6 @@
           <w:color w:val="202124"/>
           <w:sz w:val="40"/>
           <w:szCs w:val="40"/>
-          <w:u w:val="single"/>
           <w:lang w:val="vi-VN"/>
         </w:rPr>
         <w:t>describe</w:t>
@@ -6599,7 +6637,6 @@
           <w:color w:val="202124"/>
           <w:sz w:val="40"/>
           <w:szCs w:val="40"/>
-          <w:u w:val="single"/>
           <w:lang w:val="vi-VN"/>
         </w:rPr>
         <w:t xml:space="preserve"> </w:t>
@@ -6613,7 +6650,6 @@
           <w:color w:val="202124"/>
           <w:sz w:val="40"/>
           <w:szCs w:val="40"/>
-          <w:u w:val="single"/>
           <w:lang w:val="vi-VN"/>
         </w:rPr>
         <w:t>some</w:t>
@@ -6627,7 +6663,6 @@
           <w:color w:val="202124"/>
           <w:sz w:val="40"/>
           <w:szCs w:val="40"/>
-          <w:u w:val="single"/>
           <w:lang w:val="vi-VN"/>
         </w:rPr>
         <w:t xml:space="preserve"> </w:t>
@@ -6641,7 +6676,6 @@
           <w:color w:val="202124"/>
           <w:sz w:val="40"/>
           <w:szCs w:val="40"/>
-          <w:u w:val="single"/>
           <w:lang w:val="vi-VN"/>
         </w:rPr>
         <w:t>data</w:t>
@@ -6655,7 +6689,6 @@
           <w:color w:val="202124"/>
           <w:sz w:val="40"/>
           <w:szCs w:val="40"/>
-          <w:u w:val="single"/>
           <w:lang w:val="vi-VN"/>
         </w:rPr>
         <w:t xml:space="preserve"> </w:t>
@@ -6669,7 +6702,6 @@
           <w:color w:val="202124"/>
           <w:sz w:val="40"/>
           <w:szCs w:val="40"/>
-          <w:u w:val="single"/>
           <w:lang w:val="vi-VN"/>
         </w:rPr>
         <w:t>quality</w:t>
@@ -6683,7 +6715,6 @@
           <w:color w:val="202124"/>
           <w:sz w:val="40"/>
           <w:szCs w:val="40"/>
-          <w:u w:val="single"/>
           <w:lang w:val="vi-VN"/>
         </w:rPr>
         <w:t xml:space="preserve"> </w:t>
@@ -6697,7 +6728,6 @@
           <w:color w:val="202124"/>
           <w:sz w:val="40"/>
           <w:szCs w:val="40"/>
-          <w:u w:val="single"/>
           <w:lang w:val="vi-VN"/>
         </w:rPr>
         <w:t>problems</w:t>
@@ -6711,7 +6741,6 @@
           <w:color w:val="202124"/>
           <w:sz w:val="40"/>
           <w:szCs w:val="40"/>
-          <w:u w:val="single"/>
           <w:lang w:val="vi-VN"/>
         </w:rPr>
         <w:t xml:space="preserve"> </w:t>
@@ -6725,7 +6754,6 @@
           <w:color w:val="202124"/>
           <w:sz w:val="40"/>
           <w:szCs w:val="40"/>
-          <w:u w:val="single"/>
           <w:lang w:val="vi-VN"/>
         </w:rPr>
         <w:t>for</w:t>
@@ -6739,7 +6767,6 @@
           <w:color w:val="202124"/>
           <w:sz w:val="40"/>
           <w:szCs w:val="40"/>
-          <w:u w:val="single"/>
           <w:lang w:val="vi-VN"/>
         </w:rPr>
         <w:t xml:space="preserve">: </w:t>
@@ -6753,7 +6780,6 @@
           <w:color w:val="202124"/>
           <w:sz w:val="40"/>
           <w:szCs w:val="40"/>
-          <w:u w:val="single"/>
           <w:lang w:val="vi-VN"/>
         </w:rPr>
         <w:t>Single</w:t>
@@ -6767,7 +6793,6 @@
           <w:color w:val="202124"/>
           <w:sz w:val="40"/>
           <w:szCs w:val="40"/>
-          <w:u w:val="single"/>
           <w:lang w:val="vi-VN"/>
         </w:rPr>
         <w:t xml:space="preserve"> </w:t>
@@ -6781,7 +6806,6 @@
           <w:color w:val="202124"/>
           <w:sz w:val="40"/>
           <w:szCs w:val="40"/>
-          <w:u w:val="single"/>
           <w:lang w:val="vi-VN"/>
         </w:rPr>
         <w:t>source</w:t>
@@ -6795,7 +6819,6 @@
           <w:color w:val="202124"/>
           <w:sz w:val="40"/>
           <w:szCs w:val="40"/>
-          <w:u w:val="single"/>
           <w:lang w:val="vi-VN"/>
         </w:rPr>
         <w:t xml:space="preserve">; </w:t>
@@ -6809,7 +6832,6 @@
           <w:color w:val="202124"/>
           <w:sz w:val="40"/>
           <w:szCs w:val="40"/>
-          <w:u w:val="single"/>
           <w:lang w:val="vi-VN"/>
         </w:rPr>
         <w:t>Multiple</w:t>
@@ -6823,7 +6845,6 @@
           <w:color w:val="202124"/>
           <w:sz w:val="40"/>
           <w:szCs w:val="40"/>
-          <w:u w:val="single"/>
           <w:lang w:val="vi-VN"/>
         </w:rPr>
         <w:t xml:space="preserve"> </w:t>
@@ -6837,17 +6858,18 @@
           <w:color w:val="202124"/>
           <w:sz w:val="40"/>
           <w:szCs w:val="40"/>
-          <w:u w:val="single"/>
           <w:lang w:val="vi-VN"/>
         </w:rPr>
         <w:t>sources</w:t>
       </w:r>
+      <w:bookmarkEnd w:id="2"/>
       <w:proofErr w:type="spellEnd"/>
     </w:p>
     <w:p>
       <w:pPr>
         <w:pStyle w:val="HTMLPreformatted"/>
         <w:spacing w:line="540" w:lineRule="atLeast"/>
+        <w:jc w:val="both"/>
         <w:rPr>
           <w:rStyle w:val="y2iqfc"/>
           <w:rFonts w:ascii="Times New Roman" w:hAnsi="Times New Roman" w:cs="Times New Roman"/>
@@ -6927,14 +6949,14 @@
       <w:pPr>
         <w:pStyle w:val="HTMLPreformatted"/>
         <w:spacing w:line="540" w:lineRule="atLeast"/>
-        <w:rPr>
-          <w:rStyle w:val="y2iqfc"/>
-          <w:rFonts w:ascii="Times New Roman" w:hAnsi="Times New Roman" w:cs="Times New Roman"/>
-          <w:i/>
-          <w:color w:val="202124"/>
-          <w:sz w:val="32"/>
-          <w:szCs w:val="32"/>
-          <w:u w:val="single"/>
+        <w:jc w:val="both"/>
+        <w:rPr>
+          <w:rStyle w:val="y2iqfc"/>
+          <w:rFonts w:ascii="Times New Roman" w:hAnsi="Times New Roman" w:cs="Times New Roman"/>
+          <w:i/>
+          <w:color w:val="202124"/>
+          <w:sz w:val="32"/>
+          <w:szCs w:val="32"/>
           <w:lang w:val="vi-VN"/>
         </w:rPr>
       </w:pPr>
@@ -6946,7 +6968,6 @@
           <w:color w:val="202124"/>
           <w:sz w:val="32"/>
           <w:szCs w:val="32"/>
-          <w:u w:val="single"/>
           <w:lang w:val="vi-VN"/>
         </w:rPr>
         <w:t>a.</w:t>
@@ -6959,7 +6980,6 @@
           <w:color w:val="202124"/>
           <w:sz w:val="32"/>
           <w:szCs w:val="32"/>
-          <w:u w:val="single"/>
           <w:lang w:val="vi-VN"/>
         </w:rPr>
         <w:tab/>
@@ -6973,7 +6993,6 @@
           <w:color w:val="202124"/>
           <w:sz w:val="32"/>
           <w:szCs w:val="32"/>
-          <w:u w:val="single"/>
           <w:lang w:val="vi-VN"/>
         </w:rPr>
         <w:t>Mức</w:t>
@@ -6987,21 +7006,19 @@
           <w:color w:val="202124"/>
           <w:sz w:val="32"/>
           <w:szCs w:val="32"/>
-          <w:u w:val="single"/>
-          <w:lang w:val="vi-VN"/>
-        </w:rPr>
-        <w:t xml:space="preserve"> </w:t>
-      </w:r>
-      <w:proofErr w:type="spellStart"/>
-      <w:r>
-        <w:rPr>
-          <w:rStyle w:val="y2iqfc"/>
-          <w:rFonts w:ascii="Times New Roman" w:hAnsi="Times New Roman" w:cs="Times New Roman"/>
-          <w:i/>
-          <w:color w:val="202124"/>
-          <w:sz w:val="32"/>
-          <w:szCs w:val="32"/>
-          <w:u w:val="single"/>
+          <w:lang w:val="vi-VN"/>
+        </w:rPr>
+        <w:t xml:space="preserve"> </w:t>
+      </w:r>
+      <w:proofErr w:type="spellStart"/>
+      <w:r>
+        <w:rPr>
+          <w:rStyle w:val="y2iqfc"/>
+          <w:rFonts w:ascii="Times New Roman" w:hAnsi="Times New Roman" w:cs="Times New Roman"/>
+          <w:i/>
+          <w:color w:val="202124"/>
+          <w:sz w:val="32"/>
+          <w:szCs w:val="32"/>
           <w:lang w:val="vi-VN"/>
         </w:rPr>
         <w:t>lược</w:t>
@@ -7015,21 +7032,19 @@
           <w:color w:val="202124"/>
           <w:sz w:val="32"/>
           <w:szCs w:val="32"/>
-          <w:u w:val="single"/>
-          <w:lang w:val="vi-VN"/>
-        </w:rPr>
-        <w:t xml:space="preserve"> </w:t>
-      </w:r>
-      <w:proofErr w:type="spellStart"/>
-      <w:r>
-        <w:rPr>
-          <w:rStyle w:val="y2iqfc"/>
-          <w:rFonts w:ascii="Times New Roman" w:hAnsi="Times New Roman" w:cs="Times New Roman"/>
-          <w:i/>
-          <w:color w:val="202124"/>
-          <w:sz w:val="32"/>
-          <w:szCs w:val="32"/>
-          <w:u w:val="single"/>
+          <w:lang w:val="vi-VN"/>
+        </w:rPr>
+        <w:t xml:space="preserve"> </w:t>
+      </w:r>
+      <w:proofErr w:type="spellStart"/>
+      <w:r>
+        <w:rPr>
+          <w:rStyle w:val="y2iqfc"/>
+          <w:rFonts w:ascii="Times New Roman" w:hAnsi="Times New Roman" w:cs="Times New Roman"/>
+          <w:i/>
+          <w:color w:val="202124"/>
+          <w:sz w:val="32"/>
+          <w:szCs w:val="32"/>
           <w:lang w:val="vi-VN"/>
         </w:rPr>
         <w:t>đồ</w:t>
@@ -7043,7 +7058,6 @@
           <w:color w:val="202124"/>
           <w:sz w:val="32"/>
           <w:szCs w:val="32"/>
-          <w:u w:val="single"/>
           <w:lang w:val="vi-VN"/>
         </w:rPr>
         <w:t xml:space="preserve"> (</w:t>
@@ -7057,7 +7071,6 @@
           <w:color w:val="202124"/>
           <w:sz w:val="32"/>
           <w:szCs w:val="32"/>
-          <w:u w:val="single"/>
           <w:lang w:val="vi-VN"/>
         </w:rPr>
         <w:t>Schema</w:t>
@@ -7071,21 +7084,19 @@
           <w:color w:val="202124"/>
           <w:sz w:val="32"/>
           <w:szCs w:val="32"/>
-          <w:u w:val="single"/>
-          <w:lang w:val="vi-VN"/>
-        </w:rPr>
-        <w:t xml:space="preserve"> </w:t>
-      </w:r>
-      <w:proofErr w:type="spellStart"/>
-      <w:r>
-        <w:rPr>
-          <w:rStyle w:val="y2iqfc"/>
-          <w:rFonts w:ascii="Times New Roman" w:hAnsi="Times New Roman" w:cs="Times New Roman"/>
-          <w:i/>
-          <w:color w:val="202124"/>
-          <w:sz w:val="32"/>
-          <w:szCs w:val="32"/>
-          <w:u w:val="single"/>
+          <w:lang w:val="vi-VN"/>
+        </w:rPr>
+        <w:t xml:space="preserve"> </w:t>
+      </w:r>
+      <w:proofErr w:type="spellStart"/>
+      <w:r>
+        <w:rPr>
+          <w:rStyle w:val="y2iqfc"/>
+          <w:rFonts w:ascii="Times New Roman" w:hAnsi="Times New Roman" w:cs="Times New Roman"/>
+          <w:i/>
+          <w:color w:val="202124"/>
+          <w:sz w:val="32"/>
+          <w:szCs w:val="32"/>
           <w:lang w:val="vi-VN"/>
         </w:rPr>
         <w:t>Level</w:t>
@@ -7099,7 +7110,6 @@
           <w:color w:val="202124"/>
           <w:sz w:val="32"/>
           <w:szCs w:val="32"/>
-          <w:u w:val="single"/>
           <w:lang w:val="vi-VN"/>
         </w:rPr>
         <w:t>)</w:t>
@@ -7109,6 +7119,7 @@
       <w:pPr>
         <w:pStyle w:val="HTMLPreformatted"/>
         <w:spacing w:line="540" w:lineRule="atLeast"/>
+        <w:jc w:val="both"/>
         <w:rPr>
           <w:rStyle w:val="y2iqfc"/>
           <w:rFonts w:ascii="Times New Roman" w:hAnsi="Times New Roman" w:cs="Times New Roman"/>
@@ -7127,7 +7138,6 @@
           <w:szCs w:val="32"/>
           <w:lang w:val="vi-VN"/>
         </w:rPr>
-        <w:lastRenderedPageBreak/>
         <w:t>•</w:t>
       </w:r>
       <w:r>
@@ -7147,6 +7157,7 @@
       <w:pPr>
         <w:pStyle w:val="HTMLPreformatted"/>
         <w:spacing w:line="540" w:lineRule="atLeast"/>
+        <w:jc w:val="both"/>
         <w:rPr>
           <w:rStyle w:val="y2iqfc"/>
           <w:rFonts w:ascii="Times New Roman" w:hAnsi="Times New Roman" w:cs="Times New Roman"/>
@@ -8719,6 +8730,7 @@
       <w:pPr>
         <w:pStyle w:val="HTMLPreformatted"/>
         <w:spacing w:line="540" w:lineRule="atLeast"/>
+        <w:jc w:val="both"/>
         <w:rPr>
           <w:rStyle w:val="y2iqfc"/>
           <w:rFonts w:ascii="Times New Roman" w:hAnsi="Times New Roman" w:cs="Times New Roman"/>
@@ -9379,6 +9391,7 @@
       <w:pPr>
         <w:pStyle w:val="HTMLPreformatted"/>
         <w:spacing w:line="540" w:lineRule="atLeast"/>
+        <w:jc w:val="both"/>
         <w:rPr>
           <w:rStyle w:val="y2iqfc"/>
           <w:rFonts w:ascii="Times New Roman" w:hAnsi="Times New Roman" w:cs="Times New Roman"/>
@@ -9463,6 +9476,7 @@
       <w:pPr>
         <w:pStyle w:val="HTMLPreformatted"/>
         <w:spacing w:line="540" w:lineRule="atLeast"/>
+        <w:jc w:val="both"/>
         <w:rPr>
           <w:rStyle w:val="y2iqfc"/>
           <w:rFonts w:ascii="Times New Roman" w:hAnsi="Times New Roman" w:cs="Times New Roman"/>
@@ -9656,6 +9670,7 @@
       <w:pPr>
         <w:pStyle w:val="HTMLPreformatted"/>
         <w:spacing w:line="540" w:lineRule="atLeast"/>
+        <w:jc w:val="both"/>
         <w:rPr>
           <w:rStyle w:val="y2iqfc"/>
           <w:rFonts w:ascii="Times New Roman" w:hAnsi="Times New Roman" w:cs="Times New Roman"/>
@@ -9674,6 +9689,7 @@
           <w:szCs w:val="32"/>
           <w:lang w:val="vi-VN"/>
         </w:rPr>
+        <w:lastRenderedPageBreak/>
         <w:t>-</w:t>
       </w:r>
       <w:r>
@@ -9802,6 +9818,7 @@
       <w:pPr>
         <w:pStyle w:val="HTMLPreformatted"/>
         <w:spacing w:line="540" w:lineRule="atLeast"/>
+        <w:jc w:val="both"/>
         <w:rPr>
           <w:rStyle w:val="y2iqfc"/>
           <w:rFonts w:ascii="Times New Roman" w:hAnsi="Times New Roman" w:cs="Times New Roman"/>
@@ -9924,6 +9941,7 @@
       <w:pPr>
         <w:pStyle w:val="HTMLPreformatted"/>
         <w:spacing w:line="540" w:lineRule="atLeast"/>
+        <w:jc w:val="both"/>
         <w:rPr>
           <w:rStyle w:val="y2iqfc"/>
           <w:rFonts w:ascii="Times New Roman" w:hAnsi="Times New Roman" w:cs="Times New Roman"/>
@@ -9998,6 +10016,7 @@
       <w:pPr>
         <w:pStyle w:val="HTMLPreformatted"/>
         <w:spacing w:line="540" w:lineRule="atLeast"/>
+        <w:jc w:val="both"/>
         <w:rPr>
           <w:rStyle w:val="y2iqfc"/>
           <w:rFonts w:ascii="Times New Roman" w:hAnsi="Times New Roman" w:cs="Times New Roman"/>
@@ -10012,14 +10031,14 @@
       <w:pPr>
         <w:pStyle w:val="HTMLPreformatted"/>
         <w:spacing w:line="540" w:lineRule="atLeast"/>
-        <w:rPr>
-          <w:rStyle w:val="y2iqfc"/>
-          <w:rFonts w:ascii="Times New Roman" w:hAnsi="Times New Roman" w:cs="Times New Roman"/>
-          <w:i/>
-          <w:color w:val="202124"/>
-          <w:sz w:val="32"/>
-          <w:szCs w:val="32"/>
-          <w:u w:val="single"/>
+        <w:jc w:val="both"/>
+        <w:rPr>
+          <w:rStyle w:val="y2iqfc"/>
+          <w:rFonts w:ascii="Times New Roman" w:hAnsi="Times New Roman" w:cs="Times New Roman"/>
+          <w:i/>
+          <w:color w:val="202124"/>
+          <w:sz w:val="32"/>
+          <w:szCs w:val="32"/>
           <w:lang w:val="vi-VN"/>
         </w:rPr>
       </w:pPr>
@@ -10031,7 +10050,6 @@
           <w:color w:val="202124"/>
           <w:sz w:val="32"/>
           <w:szCs w:val="32"/>
-          <w:u w:val="single"/>
           <w:lang w:val="vi-VN"/>
         </w:rPr>
         <w:t>b.</w:t>
@@ -10044,7 +10062,6 @@
           <w:color w:val="202124"/>
           <w:sz w:val="32"/>
           <w:szCs w:val="32"/>
-          <w:u w:val="single"/>
           <w:lang w:val="vi-VN"/>
         </w:rPr>
         <w:tab/>
@@ -10058,7 +10075,6 @@
           <w:color w:val="202124"/>
           <w:sz w:val="32"/>
           <w:szCs w:val="32"/>
-          <w:u w:val="single"/>
           <w:lang w:val="vi-VN"/>
         </w:rPr>
         <w:t>Mức</w:t>
@@ -10072,21 +10088,19 @@
           <w:color w:val="202124"/>
           <w:sz w:val="32"/>
           <w:szCs w:val="32"/>
-          <w:u w:val="single"/>
-          <w:lang w:val="vi-VN"/>
-        </w:rPr>
-        <w:t xml:space="preserve"> </w:t>
-      </w:r>
-      <w:proofErr w:type="spellStart"/>
-      <w:r>
-        <w:rPr>
-          <w:rStyle w:val="y2iqfc"/>
-          <w:rFonts w:ascii="Times New Roman" w:hAnsi="Times New Roman" w:cs="Times New Roman"/>
-          <w:i/>
-          <w:color w:val="202124"/>
-          <w:sz w:val="32"/>
-          <w:szCs w:val="32"/>
-          <w:u w:val="single"/>
+          <w:lang w:val="vi-VN"/>
+        </w:rPr>
+        <w:t xml:space="preserve"> </w:t>
+      </w:r>
+      <w:proofErr w:type="spellStart"/>
+      <w:r>
+        <w:rPr>
+          <w:rStyle w:val="y2iqfc"/>
+          <w:rFonts w:ascii="Times New Roman" w:hAnsi="Times New Roman" w:cs="Times New Roman"/>
+          <w:i/>
+          <w:color w:val="202124"/>
+          <w:sz w:val="32"/>
+          <w:szCs w:val="32"/>
           <w:lang w:val="vi-VN"/>
         </w:rPr>
         <w:t>thể</w:t>
@@ -10100,21 +10114,19 @@
           <w:color w:val="202124"/>
           <w:sz w:val="32"/>
           <w:szCs w:val="32"/>
-          <w:u w:val="single"/>
-          <w:lang w:val="vi-VN"/>
-        </w:rPr>
-        <w:t xml:space="preserve"> </w:t>
-      </w:r>
-      <w:proofErr w:type="spellStart"/>
-      <w:r>
-        <w:rPr>
-          <w:rStyle w:val="y2iqfc"/>
-          <w:rFonts w:ascii="Times New Roman" w:hAnsi="Times New Roman" w:cs="Times New Roman"/>
-          <w:i/>
-          <w:color w:val="202124"/>
-          <w:sz w:val="32"/>
-          <w:szCs w:val="32"/>
-          <w:u w:val="single"/>
+          <w:lang w:val="vi-VN"/>
+        </w:rPr>
+        <w:t xml:space="preserve"> </w:t>
+      </w:r>
+      <w:proofErr w:type="spellStart"/>
+      <w:r>
+        <w:rPr>
+          <w:rStyle w:val="y2iqfc"/>
+          <w:rFonts w:ascii="Times New Roman" w:hAnsi="Times New Roman" w:cs="Times New Roman"/>
+          <w:i/>
+          <w:color w:val="202124"/>
+          <w:sz w:val="32"/>
+          <w:szCs w:val="32"/>
           <w:lang w:val="vi-VN"/>
         </w:rPr>
         <w:t>hiện</w:t>
@@ -10128,7 +10140,6 @@
           <w:color w:val="202124"/>
           <w:sz w:val="32"/>
           <w:szCs w:val="32"/>
-          <w:u w:val="single"/>
           <w:lang w:val="vi-VN"/>
         </w:rPr>
         <w:t xml:space="preserve"> (</w:t>
@@ -10142,7 +10153,6 @@
           <w:color w:val="202124"/>
           <w:sz w:val="32"/>
           <w:szCs w:val="32"/>
-          <w:u w:val="single"/>
           <w:lang w:val="vi-VN"/>
         </w:rPr>
         <w:t>Instance</w:t>
@@ -10156,21 +10166,19 @@
           <w:color w:val="202124"/>
           <w:sz w:val="32"/>
           <w:szCs w:val="32"/>
-          <w:u w:val="single"/>
-          <w:lang w:val="vi-VN"/>
-        </w:rPr>
-        <w:t xml:space="preserve"> </w:t>
-      </w:r>
-      <w:proofErr w:type="spellStart"/>
-      <w:r>
-        <w:rPr>
-          <w:rStyle w:val="y2iqfc"/>
-          <w:rFonts w:ascii="Times New Roman" w:hAnsi="Times New Roman" w:cs="Times New Roman"/>
-          <w:i/>
-          <w:color w:val="202124"/>
-          <w:sz w:val="32"/>
-          <w:szCs w:val="32"/>
-          <w:u w:val="single"/>
+          <w:lang w:val="vi-VN"/>
+        </w:rPr>
+        <w:t xml:space="preserve"> </w:t>
+      </w:r>
+      <w:proofErr w:type="spellStart"/>
+      <w:r>
+        <w:rPr>
+          <w:rStyle w:val="y2iqfc"/>
+          <w:rFonts w:ascii="Times New Roman" w:hAnsi="Times New Roman" w:cs="Times New Roman"/>
+          <w:i/>
+          <w:color w:val="202124"/>
+          <w:sz w:val="32"/>
+          <w:szCs w:val="32"/>
           <w:lang w:val="vi-VN"/>
         </w:rPr>
         <w:t>level</w:t>
@@ -10184,7 +10192,6 @@
           <w:color w:val="202124"/>
           <w:sz w:val="32"/>
           <w:szCs w:val="32"/>
-          <w:u w:val="single"/>
           <w:lang w:val="vi-VN"/>
         </w:rPr>
         <w:t>)</w:t>
@@ -10194,6 +10201,7 @@
       <w:pPr>
         <w:pStyle w:val="HTMLPreformatted"/>
         <w:spacing w:line="540" w:lineRule="atLeast"/>
+        <w:jc w:val="both"/>
         <w:rPr>
           <w:rStyle w:val="y2iqfc"/>
           <w:rFonts w:ascii="Times New Roman" w:hAnsi="Times New Roman" w:cs="Times New Roman"/>
@@ -10278,6 +10286,7 @@
       <w:pPr>
         <w:pStyle w:val="HTMLPreformatted"/>
         <w:spacing w:line="540" w:lineRule="atLeast"/>
+        <w:jc w:val="both"/>
         <w:rPr>
           <w:rStyle w:val="y2iqfc"/>
           <w:rFonts w:ascii="Times New Roman" w:hAnsi="Times New Roman" w:cs="Times New Roman"/>
@@ -10375,6 +10384,7 @@
       <w:pPr>
         <w:pStyle w:val="HTMLPreformatted"/>
         <w:spacing w:line="540" w:lineRule="atLeast"/>
+        <w:jc w:val="both"/>
         <w:rPr>
           <w:rStyle w:val="y2iqfc"/>
           <w:rFonts w:ascii="Times New Roman" w:hAnsi="Times New Roman" w:cs="Times New Roman"/>
@@ -10449,6 +10459,7 @@
       <w:pPr>
         <w:pStyle w:val="HTMLPreformatted"/>
         <w:spacing w:line="540" w:lineRule="atLeast"/>
+        <w:jc w:val="both"/>
         <w:rPr>
           <w:rStyle w:val="y2iqfc"/>
           <w:rFonts w:ascii="Times New Roman" w:hAnsi="Times New Roman" w:cs="Times New Roman"/>
@@ -10642,6 +10653,7 @@
       <w:pPr>
         <w:pStyle w:val="HTMLPreformatted"/>
         <w:spacing w:line="540" w:lineRule="atLeast"/>
+        <w:jc w:val="both"/>
         <w:rPr>
           <w:rStyle w:val="y2iqfc"/>
           <w:rFonts w:ascii="Times New Roman" w:hAnsi="Times New Roman" w:cs="Times New Roman"/>
@@ -10798,6 +10810,7 @@
       <w:pPr>
         <w:pStyle w:val="HTMLPreformatted"/>
         <w:spacing w:line="540" w:lineRule="atLeast"/>
+        <w:jc w:val="both"/>
         <w:rPr>
           <w:rStyle w:val="y2iqfc"/>
           <w:rFonts w:ascii="Times New Roman" w:hAnsi="Times New Roman" w:cs="Times New Roman"/>
@@ -10967,6 +10980,7 @@
       <w:pPr>
         <w:pStyle w:val="HTMLPreformatted"/>
         <w:spacing w:line="540" w:lineRule="atLeast"/>
+        <w:jc w:val="both"/>
         <w:rPr>
           <w:rStyle w:val="y2iqfc"/>
           <w:rFonts w:ascii="Times New Roman" w:hAnsi="Times New Roman" w:cs="Times New Roman"/>
@@ -11113,6 +11127,7 @@
       <w:pPr>
         <w:pStyle w:val="HTMLPreformatted"/>
         <w:spacing w:line="540" w:lineRule="atLeast"/>
+        <w:jc w:val="both"/>
         <w:rPr>
           <w:rStyle w:val="y2iqfc"/>
           <w:rFonts w:ascii="Times New Roman" w:hAnsi="Times New Roman" w:cs="Times New Roman"/>
@@ -11210,6 +11225,7 @@
       <w:pPr>
         <w:pStyle w:val="HTMLPreformatted"/>
         <w:spacing w:line="540" w:lineRule="atLeast"/>
+        <w:jc w:val="both"/>
         <w:rPr>
           <w:rStyle w:val="y2iqfc"/>
           <w:rFonts w:ascii="Times New Roman" w:hAnsi="Times New Roman" w:cs="Times New Roman"/>
@@ -11331,6 +11347,7 @@
       <w:pPr>
         <w:pStyle w:val="HTMLPreformatted"/>
         <w:spacing w:line="540" w:lineRule="atLeast"/>
+        <w:jc w:val="both"/>
         <w:rPr>
           <w:rStyle w:val="y2iqfc"/>
           <w:rFonts w:ascii="Times New Roman" w:hAnsi="Times New Roman" w:cs="Times New Roman"/>
@@ -11349,7 +11366,6 @@
           <w:szCs w:val="32"/>
           <w:lang w:val="vi-VN"/>
         </w:rPr>
-        <w:lastRenderedPageBreak/>
         <w:t>-</w:t>
       </w:r>
       <w:r>
@@ -11429,6 +11445,7 @@
       <w:pPr>
         <w:pStyle w:val="HTMLPreformatted"/>
         <w:spacing w:line="540" w:lineRule="atLeast"/>
+        <w:jc w:val="both"/>
         <w:rPr>
           <w:rStyle w:val="y2iqfc"/>
           <w:rFonts w:ascii="Times New Roman" w:hAnsi="Times New Roman" w:cs="Times New Roman"/>
@@ -11490,6 +11507,7 @@
       <w:pPr>
         <w:pStyle w:val="HTMLPreformatted"/>
         <w:spacing w:line="540" w:lineRule="atLeast"/>
+        <w:jc w:val="both"/>
         <w:rPr>
           <w:rStyle w:val="y2iqfc"/>
           <w:rFonts w:ascii="Times New Roman" w:hAnsi="Times New Roman" w:cs="Times New Roman"/>
@@ -11504,6 +11522,7 @@
       <w:pPr>
         <w:pStyle w:val="HTMLPreformatted"/>
         <w:spacing w:line="540" w:lineRule="atLeast"/>
+        <w:jc w:val="both"/>
         <w:rPr>
           <w:rStyle w:val="y2iqfc"/>
           <w:rFonts w:ascii="Times New Roman" w:hAnsi="Times New Roman" w:cs="Times New Roman"/>
@@ -11583,6 +11602,7 @@
       <w:pPr>
         <w:pStyle w:val="HTMLPreformatted"/>
         <w:spacing w:line="540" w:lineRule="atLeast"/>
+        <w:jc w:val="both"/>
         <w:rPr>
           <w:rStyle w:val="y2iqfc"/>
           <w:rFonts w:ascii="Times New Roman" w:hAnsi="Times New Roman" w:cs="Times New Roman"/>
@@ -13136,6 +13156,7 @@
           <w:szCs w:val="32"/>
           <w:lang w:val="vi-VN"/>
         </w:rPr>
+        <w:lastRenderedPageBreak/>
         <w:t>thể</w:t>
       </w:r>
       <w:proofErr w:type="spellEnd"/>
@@ -13816,6 +13837,7 @@
       <w:pPr>
         <w:pStyle w:val="HTMLPreformatted"/>
         <w:spacing w:line="540" w:lineRule="atLeast"/>
+        <w:jc w:val="both"/>
         <w:rPr>
           <w:rStyle w:val="y2iqfc"/>
           <w:rFonts w:ascii="Times New Roman" w:hAnsi="Times New Roman" w:cs="Times New Roman"/>
@@ -16661,6 +16683,7 @@
       <w:pPr>
         <w:pStyle w:val="HTMLPreformatted"/>
         <w:spacing w:line="540" w:lineRule="atLeast"/>
+        <w:jc w:val="both"/>
         <w:rPr>
           <w:rStyle w:val="y2iqfc"/>
           <w:rFonts w:ascii="Times New Roman" w:hAnsi="Times New Roman" w:cs="Times New Roman"/>
@@ -17590,7 +17613,6 @@
           <w:szCs w:val="32"/>
           <w:lang w:val="vi-VN"/>
         </w:rPr>
-        <w:lastRenderedPageBreak/>
         <w:t>dụ</w:t>
       </w:r>
       <w:proofErr w:type="spellEnd"/>
@@ -19866,6 +19888,7 @@
       <w:pPr>
         <w:pStyle w:val="HTMLPreformatted"/>
         <w:spacing w:line="540" w:lineRule="atLeast"/>
+        <w:jc w:val="both"/>
         <w:rPr>
           <w:rStyle w:val="y2iqfc"/>
           <w:rFonts w:ascii="Times New Roman" w:hAnsi="Times New Roman" w:cs="Times New Roman"/>
@@ -19880,6 +19903,7 @@
       <w:pPr>
         <w:pStyle w:val="HTMLPreformatted"/>
         <w:spacing w:line="540" w:lineRule="atLeast"/>
+        <w:jc w:val="both"/>
         <w:outlineLvl w:val="0"/>
         <w:rPr>
           <w:rFonts w:ascii="Times New Roman" w:eastAsia="Times New Roman" w:hAnsi="Times New Roman" w:cs="Times New Roman"/>
@@ -19889,6 +19913,8 @@
         </w:rPr>
       </w:pPr>
       <w:bookmarkStart w:id="4" w:name="_Toc82873672"/>
+      <w:bookmarkStart w:id="5" w:name="_Hlk83550672"/>
+      <w:bookmarkStart w:id="6" w:name="_Toc83551117"/>
       <w:r>
         <w:rPr>
           <w:rStyle w:val="y2iqfc"/>
@@ -19913,8 +19939,18 @@
         </w:rPr>
         <w:t xml:space="preserve"> </w:t>
       </w:r>
-      <w:bookmarkStart w:id="5" w:name="_Toc82873673"/>
+      <w:bookmarkStart w:id="7" w:name="_Toc82873673"/>
       <w:bookmarkEnd w:id="4"/>
+      <w:r>
+        <w:rPr>
+          <w:rFonts w:ascii="Times New Roman" w:hAnsi="Times New Roman" w:cs="Times New Roman"/>
+          <w:b/>
+          <w:sz w:val="40"/>
+          <w:szCs w:val="40"/>
+        </w:rPr>
+        <w:t>List some tools to support data transformation and data cleaning</w:t>
+      </w:r>
+      <w:bookmarkEnd w:id="6"/>
       <w:r>
         <w:rPr>
           <w:rFonts w:ascii="Times New Roman" w:hAnsi="Times New Roman" w:cs="Times New Roman"/>
@@ -19923,12 +19959,14 @@
           <w:szCs w:val="40"/>
           <w:u w:val="single"/>
         </w:rPr>
-        <w:t xml:space="preserve">List some tools to support data transformation and data cleaning </w:t>
-      </w:r>
-      <w:bookmarkEnd w:id="5"/>
+        <w:t xml:space="preserve"> </w:t>
+      </w:r>
+      <w:bookmarkEnd w:id="7"/>
     </w:p>
+    <w:bookmarkEnd w:id="5"/>
     <w:p>
       <w:pPr>
+        <w:jc w:val="both"/>
         <w:rPr>
           <w:rFonts w:ascii="Times New Roman" w:hAnsi="Times New Roman" w:cs="Times New Roman"/>
           <w:sz w:val="28"/>
@@ -19945,6 +19983,7 @@
           <w:numId w:val="15"/>
         </w:numPr>
         <w:spacing w:before="0" w:beforeAutospacing="0" w:after="0" w:afterAutospacing="0"/>
+        <w:jc w:val="both"/>
         <w:textAlignment w:val="baseline"/>
         <w:rPr>
           <w:color w:val="000000"/>
@@ -20726,22 +20765,20 @@
         </w:rPr>
         <w:t>.</w:t>
       </w:r>
-      <w:r>
-        <w:rPr>
-          <w:color w:val="000000"/>
-          <w:sz w:val="32"/>
-          <w:szCs w:val="32"/>
-        </w:rPr>
-        <w:br/>
-      </w:r>
-      <w:r>
-        <w:rPr>
-          <w:color w:val="000000"/>
-          <w:sz w:val="32"/>
-          <w:szCs w:val="32"/>
-        </w:rPr>
-        <w:br/>
-      </w:r>
+    </w:p>
+    <w:p>
+      <w:pPr>
+        <w:pStyle w:val="NormalWeb"/>
+        <w:spacing w:before="0" w:beforeAutospacing="0" w:after="0" w:afterAutospacing="0"/>
+        <w:ind w:left="720"/>
+        <w:jc w:val="both"/>
+        <w:textAlignment w:val="baseline"/>
+        <w:rPr>
+          <w:color w:val="000000"/>
+          <w:sz w:val="32"/>
+          <w:szCs w:val="32"/>
+        </w:rPr>
+      </w:pPr>
     </w:p>
     <w:p>
       <w:pPr>
@@ -20751,6 +20788,7 @@
           <w:numId w:val="15"/>
         </w:numPr>
         <w:spacing w:before="0" w:beforeAutospacing="0" w:after="0" w:afterAutospacing="0"/>
+        <w:jc w:val="both"/>
         <w:textAlignment w:val="baseline"/>
         <w:rPr>
           <w:color w:val="000000"/>
@@ -21864,22 +21902,20 @@
         </w:rPr>
         <w:t>.</w:t>
       </w:r>
-      <w:r>
-        <w:rPr>
-          <w:color w:val="000000"/>
-          <w:sz w:val="32"/>
-          <w:szCs w:val="32"/>
-        </w:rPr>
-        <w:br/>
-      </w:r>
-      <w:r>
-        <w:rPr>
-          <w:color w:val="000000"/>
-          <w:sz w:val="32"/>
-          <w:szCs w:val="32"/>
-        </w:rPr>
-        <w:br/>
-      </w:r>
+    </w:p>
+    <w:p>
+      <w:pPr>
+        <w:pStyle w:val="NormalWeb"/>
+        <w:spacing w:before="0" w:beforeAutospacing="0" w:after="0" w:afterAutospacing="0"/>
+        <w:ind w:left="720"/>
+        <w:jc w:val="both"/>
+        <w:textAlignment w:val="baseline"/>
+        <w:rPr>
+          <w:color w:val="000000"/>
+          <w:sz w:val="32"/>
+          <w:szCs w:val="32"/>
+        </w:rPr>
+      </w:pPr>
     </w:p>
     <w:p>
       <w:pPr>
@@ -21889,6 +21925,7 @@
           <w:numId w:val="15"/>
         </w:numPr>
         <w:spacing w:before="0" w:beforeAutospacing="0" w:after="0" w:afterAutospacing="0"/>
+        <w:jc w:val="both"/>
         <w:textAlignment w:val="baseline"/>
         <w:rPr>
           <w:color w:val="000000"/>
@@ -22246,23 +22283,20 @@
         </w:rPr>
         <w:t>.</w:t>
       </w:r>
-      <w:r>
-        <w:rPr>
-          <w:color w:val="000000"/>
-          <w:sz w:val="32"/>
-          <w:szCs w:val="32"/>
-        </w:rPr>
-        <w:br/>
-      </w:r>
-      <w:r>
-        <w:rPr>
-          <w:color w:val="000000"/>
-          <w:sz w:val="32"/>
-          <w:szCs w:val="32"/>
-        </w:rPr>
-        <w:lastRenderedPageBreak/>
-        <w:br/>
-      </w:r>
+    </w:p>
+    <w:p>
+      <w:pPr>
+        <w:pStyle w:val="NormalWeb"/>
+        <w:spacing w:before="0" w:beforeAutospacing="0" w:after="0" w:afterAutospacing="0"/>
+        <w:ind w:left="720"/>
+        <w:jc w:val="both"/>
+        <w:textAlignment w:val="baseline"/>
+        <w:rPr>
+          <w:color w:val="000000"/>
+          <w:sz w:val="32"/>
+          <w:szCs w:val="32"/>
+        </w:rPr>
+      </w:pPr>
     </w:p>
     <w:p>
       <w:pPr>
@@ -22272,6 +22306,7 @@
           <w:numId w:val="15"/>
         </w:numPr>
         <w:spacing w:before="0" w:beforeAutospacing="0" w:after="0" w:afterAutospacing="0"/>
+        <w:jc w:val="both"/>
         <w:textAlignment w:val="baseline"/>
         <w:rPr>
           <w:color w:val="000000"/>
@@ -22475,7 +22510,15 @@
           <w:sz w:val="32"/>
           <w:szCs w:val="32"/>
         </w:rPr>
-        <w:t xml:space="preserve">. </w:t>
+        <w:t>.</w:t>
+      </w:r>
+      <w:r>
+        <w:rPr>
+          <w:color w:val="000000"/>
+          <w:sz w:val="32"/>
+          <w:szCs w:val="32"/>
+        </w:rPr>
+        <w:t xml:space="preserve"> </w:t>
       </w:r>
       <w:proofErr w:type="spellStart"/>
       <w:r>
@@ -22819,22 +22862,20 @@
         </w:rPr>
         <w:t>.</w:t>
       </w:r>
-      <w:r>
-        <w:rPr>
-          <w:color w:val="000000"/>
-          <w:sz w:val="32"/>
-          <w:szCs w:val="32"/>
-        </w:rPr>
-        <w:br/>
-      </w:r>
-      <w:r>
-        <w:rPr>
-          <w:color w:val="000000"/>
-          <w:sz w:val="32"/>
-          <w:szCs w:val="32"/>
-        </w:rPr>
-        <w:br/>
-      </w:r>
+    </w:p>
+    <w:p>
+      <w:pPr>
+        <w:pStyle w:val="NormalWeb"/>
+        <w:spacing w:before="0" w:beforeAutospacing="0" w:after="0" w:afterAutospacing="0"/>
+        <w:ind w:left="720"/>
+        <w:jc w:val="both"/>
+        <w:textAlignment w:val="baseline"/>
+        <w:rPr>
+          <w:color w:val="000000"/>
+          <w:sz w:val="32"/>
+          <w:szCs w:val="32"/>
+        </w:rPr>
+      </w:pPr>
     </w:p>
     <w:p>
       <w:pPr>
@@ -22844,6 +22885,7 @@
           <w:numId w:val="15"/>
         </w:numPr>
         <w:spacing w:before="0" w:beforeAutospacing="0" w:after="0" w:afterAutospacing="0"/>
+        <w:jc w:val="both"/>
         <w:textAlignment w:val="baseline"/>
         <w:rPr>
           <w:color w:val="000000"/>
@@ -23708,12 +23750,210 @@
     </w:p>
     <w:p>
       <w:pPr>
-        <w:rPr>
-          <w:sz w:val="28"/>
-          <w:szCs w:val="28"/>
-          <w:lang w:val="vi-VN"/>
+        <w:pStyle w:val="NormalWeb"/>
+        <w:spacing w:before="0" w:beforeAutospacing="0" w:after="0" w:afterAutospacing="0"/>
+        <w:jc w:val="both"/>
+        <w:textAlignment w:val="baseline"/>
+        <w:rPr>
+          <w:color w:val="000000"/>
+          <w:sz w:val="32"/>
+          <w:szCs w:val="32"/>
         </w:rPr>
       </w:pPr>
+    </w:p>
+    <w:p>
+      <w:pPr>
+        <w:pStyle w:val="HTMLPreformatted"/>
+        <w:spacing w:line="540" w:lineRule="atLeast"/>
+        <w:jc w:val="both"/>
+        <w:outlineLvl w:val="0"/>
+        <w:rPr>
+          <w:rFonts w:ascii="Times New Roman" w:hAnsi="Times New Roman" w:cs="Times New Roman"/>
+          <w:b/>
+          <w:color w:val="202124"/>
+          <w:sz w:val="40"/>
+          <w:szCs w:val="40"/>
+        </w:rPr>
+      </w:pPr>
+      <w:bookmarkStart w:id="8" w:name="_Toc83551118"/>
+      <w:proofErr w:type="spellStart"/>
+      <w:r>
+        <w:rPr>
+          <w:rStyle w:val="y2iqfc"/>
+          <w:rFonts w:ascii="Times New Roman" w:hAnsi="Times New Roman" w:cs="Times New Roman"/>
+          <w:b/>
+          <w:color w:val="202124"/>
+          <w:sz w:val="40"/>
+          <w:szCs w:val="40"/>
+        </w:rPr>
+        <w:t>Tham</w:t>
+      </w:r>
+      <w:proofErr w:type="spellEnd"/>
+      <w:r>
+        <w:rPr>
+          <w:rStyle w:val="y2iqfc"/>
+          <w:rFonts w:ascii="Times New Roman" w:hAnsi="Times New Roman" w:cs="Times New Roman"/>
+          <w:b/>
+          <w:color w:val="202124"/>
+          <w:sz w:val="40"/>
+          <w:szCs w:val="40"/>
+        </w:rPr>
+        <w:t xml:space="preserve"> </w:t>
+      </w:r>
+      <w:proofErr w:type="spellStart"/>
+      <w:r>
+        <w:rPr>
+          <w:rStyle w:val="y2iqfc"/>
+          <w:rFonts w:ascii="Times New Roman" w:hAnsi="Times New Roman" w:cs="Times New Roman"/>
+          <w:b/>
+          <w:color w:val="202124"/>
+          <w:sz w:val="40"/>
+          <w:szCs w:val="40"/>
+        </w:rPr>
+        <w:t>chiếu</w:t>
+      </w:r>
+      <w:proofErr w:type="spellEnd"/>
+      <w:r>
+        <w:rPr>
+          <w:rStyle w:val="y2iqfc"/>
+          <w:rFonts w:ascii="Times New Roman" w:hAnsi="Times New Roman" w:cs="Times New Roman"/>
+          <w:b/>
+          <w:color w:val="202124"/>
+          <w:sz w:val="40"/>
+          <w:szCs w:val="40"/>
+        </w:rPr>
+        <w:t>:</w:t>
+      </w:r>
+      <w:bookmarkEnd w:id="8"/>
+    </w:p>
+    <w:p>
+      <w:pPr>
+        <w:pStyle w:val="NormalWeb"/>
+        <w:numPr>
+          <w:ilvl w:val="0"/>
+          <w:numId w:val="16"/>
+        </w:numPr>
+        <w:spacing w:after="0"/>
+        <w:jc w:val="both"/>
+        <w:textAlignment w:val="baseline"/>
+        <w:rPr>
+          <w:color w:val="000000"/>
+          <w:sz w:val="32"/>
+          <w:szCs w:val="32"/>
+          <w:lang w:val="en-US"/>
+        </w:rPr>
+      </w:pPr>
+      <w:r>
+        <w:rPr>
+          <w:color w:val="000000"/>
+          <w:sz w:val="32"/>
+          <w:szCs w:val="32"/>
+          <w:lang w:val="en-US"/>
+        </w:rPr>
+        <w:t xml:space="preserve">Erhard </w:t>
+      </w:r>
+      <w:proofErr w:type="gramStart"/>
+      <w:r>
+        <w:rPr>
+          <w:color w:val="000000"/>
+          <w:sz w:val="32"/>
+          <w:szCs w:val="32"/>
+          <w:lang w:val="en-US"/>
+        </w:rPr>
+        <w:t>Rahm;</w:t>
+      </w:r>
+      <w:proofErr w:type="gramEnd"/>
+      <w:r>
+        <w:rPr>
+          <w:color w:val="000000"/>
+          <w:sz w:val="32"/>
+          <w:szCs w:val="32"/>
+          <w:lang w:val="en-US"/>
+        </w:rPr>
+        <w:t xml:space="preserve"> Hong Hai Do: </w:t>
+      </w:r>
+      <w:r>
+        <w:rPr>
+          <w:color w:val="000000"/>
+          <w:sz w:val="32"/>
+          <w:szCs w:val="32"/>
+          <w:lang w:val="en-US"/>
+        </w:rPr>
+        <w:t>“</w:t>
+      </w:r>
+      <w:r>
+        <w:rPr>
+          <w:color w:val="000000"/>
+          <w:sz w:val="32"/>
+          <w:szCs w:val="32"/>
+          <w:lang w:val="en-US"/>
+        </w:rPr>
+        <w:t>Data Cleaning: Problems and Current Approaches</w:t>
+      </w:r>
+      <w:r>
+        <w:rPr>
+          <w:color w:val="000000"/>
+          <w:sz w:val="32"/>
+          <w:szCs w:val="32"/>
+          <w:lang w:val="en-US"/>
+        </w:rPr>
+        <w:t>”</w:t>
+      </w:r>
+    </w:p>
+    <w:p>
+      <w:pPr>
+        <w:pStyle w:val="NormalWeb"/>
+        <w:numPr>
+          <w:ilvl w:val="0"/>
+          <w:numId w:val="16"/>
+        </w:numPr>
+        <w:spacing w:after="0"/>
+        <w:jc w:val="both"/>
+        <w:textAlignment w:val="baseline"/>
+        <w:rPr>
+          <w:color w:val="000000"/>
+          <w:sz w:val="32"/>
+          <w:szCs w:val="32"/>
+          <w:lang w:val="en-US"/>
+        </w:rPr>
+      </w:pPr>
+      <w:r>
+        <w:rPr>
+          <w:color w:val="000000"/>
+          <w:sz w:val="32"/>
+          <w:szCs w:val="32"/>
+          <w:lang w:val="en-US"/>
+        </w:rPr>
+        <w:lastRenderedPageBreak/>
+        <w:t>https://www.xplenty.com/blog/top-10-data-cleansing-tools/#xplenty</w:t>
+      </w:r>
+    </w:p>
+    <w:p>
+      <w:pPr>
+        <w:pStyle w:val="NormalWeb"/>
+        <w:numPr>
+          <w:ilvl w:val="0"/>
+          <w:numId w:val="16"/>
+        </w:numPr>
+        <w:spacing w:after="0"/>
+        <w:jc w:val="both"/>
+        <w:textAlignment w:val="baseline"/>
+        <w:rPr>
+          <w:color w:val="000000"/>
+          <w:sz w:val="32"/>
+          <w:szCs w:val="32"/>
+          <w:lang w:val="en-US"/>
+        </w:rPr>
+      </w:pPr>
+      <w:r>
+        <w:rPr>
+          <w:color w:val="000000"/>
+          <w:sz w:val="32"/>
+          <w:szCs w:val="32"/>
+          <w:lang w:val="en-US"/>
+        </w:rPr>
+        <w:t>https://hevodata.com/learn/8-best-data-transformation-tools/#b4</w:t>
+      </w:r>
     </w:p>
     <w:sectPr>
       <w:pgSz w:w="12240" w:h="15840"/>
@@ -25146,6 +25386,119 @@
     </w:lvl>
   </w:abstractNum>
   <w:abstractNum w:abstractNumId="14" w15:restartNumberingAfterBreak="0">
+    <w:nsid w:val="682F307B"/>
+    <w:multiLevelType w:val="hybridMultilevel"/>
+    <w:tmpl w:val="FEB4FAB4"/>
+    <w:lvl w:ilvl="0" w:tplc="1070D61E">
+      <w:start w:val="2"/>
+      <w:numFmt w:val="bullet"/>
+      <w:lvlText w:val=""/>
+      <w:lvlJc w:val="left"/>
+      <w:pPr>
+        <w:ind w:left="2520" w:hanging="360"/>
+      </w:pPr>
+      <w:rPr>
+        <w:rFonts w:ascii="Symbol" w:eastAsiaTheme="minorHAnsi" w:hAnsi="Symbol" w:cstheme="minorBidi" w:hint="default"/>
+      </w:rPr>
+    </w:lvl>
+    <w:lvl w:ilvl="1" w:tplc="042A0003" w:tentative="1">
+      <w:start w:val="1"/>
+      <w:numFmt w:val="bullet"/>
+      <w:lvlText w:val="o"/>
+      <w:lvlJc w:val="left"/>
+      <w:pPr>
+        <w:ind w:left="3240" w:hanging="360"/>
+      </w:pPr>
+      <w:rPr>
+        <w:rFonts w:ascii="Courier New" w:hAnsi="Courier New" w:cs="Courier New" w:hint="default"/>
+      </w:rPr>
+    </w:lvl>
+    <w:lvl w:ilvl="2" w:tplc="042A0005" w:tentative="1">
+      <w:start w:val="1"/>
+      <w:numFmt w:val="bullet"/>
+      <w:lvlText w:val=""/>
+      <w:lvlJc w:val="left"/>
+      <w:pPr>
+        <w:ind w:left="3960" w:hanging="360"/>
+      </w:pPr>
+      <w:rPr>
+        <w:rFonts w:ascii="Wingdings" w:hAnsi="Wingdings" w:hint="default"/>
+      </w:rPr>
+    </w:lvl>
+    <w:lvl w:ilvl="3" w:tplc="042A0001" w:tentative="1">
+      <w:start w:val="1"/>
+      <w:numFmt w:val="bullet"/>
+      <w:lvlText w:val=""/>
+      <w:lvlJc w:val="left"/>
+      <w:pPr>
+        <w:ind w:left="4680" w:hanging="360"/>
+      </w:pPr>
+      <w:rPr>
+        <w:rFonts w:ascii="Symbol" w:hAnsi="Symbol" w:hint="default"/>
+      </w:rPr>
+    </w:lvl>
+    <w:lvl w:ilvl="4" w:tplc="042A0003" w:tentative="1">
+      <w:start w:val="1"/>
+      <w:numFmt w:val="bullet"/>
+      <w:lvlText w:val="o"/>
+      <w:lvlJc w:val="left"/>
+      <w:pPr>
+        <w:ind w:left="5400" w:hanging="360"/>
+      </w:pPr>
+      <w:rPr>
+        <w:rFonts w:ascii="Courier New" w:hAnsi="Courier New" w:cs="Courier New" w:hint="default"/>
+      </w:rPr>
+    </w:lvl>
+    <w:lvl w:ilvl="5" w:tplc="042A0005" w:tentative="1">
+      <w:start w:val="1"/>
+      <w:numFmt w:val="bullet"/>
+      <w:lvlText w:val=""/>
+      <w:lvlJc w:val="left"/>
+      <w:pPr>
+        <w:ind w:left="6120" w:hanging="360"/>
+      </w:pPr>
+      <w:rPr>
+        <w:rFonts w:ascii="Wingdings" w:hAnsi="Wingdings" w:hint="default"/>
+      </w:rPr>
+    </w:lvl>
+    <w:lvl w:ilvl="6" w:tplc="042A0001" w:tentative="1">
+      <w:start w:val="1"/>
+      <w:numFmt w:val="bullet"/>
+      <w:lvlText w:val=""/>
+      <w:lvlJc w:val="left"/>
+      <w:pPr>
+        <w:ind w:left="6840" w:hanging="360"/>
+      </w:pPr>
+      <w:rPr>
+        <w:rFonts w:ascii="Symbol" w:hAnsi="Symbol" w:hint="default"/>
+      </w:rPr>
+    </w:lvl>
+    <w:lvl w:ilvl="7" w:tplc="042A0003" w:tentative="1">
+      <w:start w:val="1"/>
+      <w:numFmt w:val="bullet"/>
+      <w:lvlText w:val="o"/>
+      <w:lvlJc w:val="left"/>
+      <w:pPr>
+        <w:ind w:left="7560" w:hanging="360"/>
+      </w:pPr>
+      <w:rPr>
+        <w:rFonts w:ascii="Courier New" w:hAnsi="Courier New" w:cs="Courier New" w:hint="default"/>
+      </w:rPr>
+    </w:lvl>
+    <w:lvl w:ilvl="8" w:tplc="042A0005" w:tentative="1">
+      <w:start w:val="1"/>
+      <w:numFmt w:val="bullet"/>
+      <w:lvlText w:val=""/>
+      <w:lvlJc w:val="left"/>
+      <w:pPr>
+        <w:ind w:left="8280" w:hanging="360"/>
+      </w:pPr>
+      <w:rPr>
+        <w:rFonts w:ascii="Wingdings" w:hAnsi="Wingdings" w:hint="default"/>
+      </w:rPr>
+    </w:lvl>
+  </w:abstractNum>
+  <w:abstractNum w:abstractNumId="15" w15:restartNumberingAfterBreak="0">
     <w:nsid w:val="72AB62BA"/>
     <w:multiLevelType w:val="hybridMultilevel"/>
     <w:tmpl w:val="02F0F5C8"/>
@@ -25280,7 +25633,7 @@
     <w:abstractNumId w:val="2"/>
   </w:num>
   <w:num w:numId="8">
-    <w:abstractNumId w:val="14"/>
+    <w:abstractNumId w:val="15"/>
   </w:num>
   <w:num w:numId="9">
     <w:abstractNumId w:val="6"/>
@@ -25302,6 +25655,9 @@
   </w:num>
   <w:num w:numId="15">
     <w:abstractNumId w:val="11"/>
+  </w:num>
+  <w:num w:numId="16">
+    <w:abstractNumId w:val="14"/>
   </w:num>
 </w:numbering>
 </file>
@@ -25478,7 +25834,7 @@
     <w:lsdException w:name="Table Web 2" w:semiHidden="1" w:unhideWhenUsed="1"/>
     <w:lsdException w:name="Table Web 3" w:semiHidden="1" w:unhideWhenUsed="1"/>
     <w:lsdException w:name="Balloon Text" w:semiHidden="1" w:unhideWhenUsed="1"/>
-    <w:lsdException w:name="Table Grid" w:semiHidden="1" w:uiPriority="39" w:unhideWhenUsed="1"/>
+    <w:lsdException w:name="Table Grid" w:uiPriority="39"/>
     <w:lsdException w:name="Table Theme" w:semiHidden="1" w:unhideWhenUsed="1"/>
     <w:lsdException w:name="Placeholder Text" w:semiHidden="1"/>
     <w:lsdException w:name="No Spacing" w:uiPriority="1" w:qFormat="1"/>
@@ -25959,7 +26315,6 @@
   <w:style w:type="character" w:default="1" w:styleId="DefaultParagraphFont">
     <w:name w:val="Default Paragraph Font"/>
     <w:uiPriority w:val="1"/>
-    <w:semiHidden/>
     <w:unhideWhenUsed/>
   </w:style>
   <w:style w:type="table" w:default="1" w:styleId="TableNormal">
@@ -26529,7 +26884,6 @@
     <w:name w:val="Normal (Web)"/>
     <w:basedOn w:val="Normal"/>
     <w:uiPriority w:val="99"/>
-    <w:semiHidden/>
     <w:unhideWhenUsed/>
     <w:rsid w:val="00490C0D"/>
     <w:pPr>
